--- a/Binary Tree/Binary Tree.docx
+++ b/Binary Tree/Binary Tree.docx
@@ -28,6 +28,377 @@
         </w:rPr>
         <w:t>Theory Portion:</w:t>
       </w:r>
+    </w:p>
+    <w:p>
+      <w:pPr>
+        <w:numPr>
+          <w:ilvl w:val="0"/>
+          <w:numId w:val="0"/>
+        </w:numPr>
+        <w:rPr>
+          <w:rFonts w:asciiTheme="majorAscii"/>
+          <w:b/>
+          <w:bCs/>
+          <w:sz w:val="24"/>
+          <w:szCs w:val="24"/>
+          <w:lang w:val="en-IN"/>
+        </w:rPr>
+      </w:pPr>
+    </w:p>
+    <w:p>
+      <w:pPr>
+        <w:numPr>
+          <w:ilvl w:val="0"/>
+          <w:numId w:val="0"/>
+        </w:numPr>
+        <w:rPr>
+          <w:rFonts w:asciiTheme="majorAscii"/>
+          <w:b/>
+          <w:bCs/>
+          <w:sz w:val="28"/>
+          <w:szCs w:val="28"/>
+          <w:lang w:val="en-US"/>
+        </w:rPr>
+      </w:pPr>
+      <w:r>
+        <w:rPr>
+          <w:rFonts w:asciiTheme="majorAscii"/>
+          <w:b/>
+          <w:bCs/>
+          <w:sz w:val="28"/>
+          <w:szCs w:val="28"/>
+          <w:lang w:val="en-US"/>
+        </w:rPr>
+        <w:t>Different Types Of Tree:</w:t>
+      </w:r>
+    </w:p>
+    <w:p>
+      <w:pPr>
+        <w:numPr>
+          <w:ilvl w:val="0"/>
+          <w:numId w:val="0"/>
+        </w:numPr>
+        <w:rPr>
+          <w:rFonts w:asciiTheme="majorAscii"/>
+          <w:b/>
+          <w:bCs/>
+          <w:sz w:val="28"/>
+          <w:szCs w:val="28"/>
+          <w:lang w:val="en-US"/>
+        </w:rPr>
+      </w:pPr>
+    </w:p>
+    <w:p>
+      <w:pPr>
+        <w:numPr>
+          <w:ilvl w:val="0"/>
+          <w:numId w:val="0"/>
+        </w:numPr>
+        <w:rPr>
+          <w:rFonts w:asciiTheme="majorAscii"/>
+          <w:b/>
+          <w:bCs/>
+          <w:sz w:val="24"/>
+          <w:szCs w:val="24"/>
+          <w:lang w:val="en-US"/>
+        </w:rPr>
+      </w:pPr>
+      <w:r>
+        <w:rPr>
+          <w:rFonts w:hint="default" w:asciiTheme="majorAscii"/>
+          <w:b/>
+          <w:bCs/>
+          <w:sz w:val="24"/>
+          <w:szCs w:val="24"/>
+          <w:lang w:val="en-US"/>
+        </w:rPr>
+        <w:t xml:space="preserve">Full Binary Tree: </w:t>
+      </w:r>
+      <w:r>
+        <w:rPr>
+          <w:rFonts w:hint="default" w:asciiTheme="majorAscii"/>
+          <w:b w:val="0"/>
+          <w:bCs w:val="0"/>
+          <w:sz w:val="24"/>
+          <w:szCs w:val="24"/>
+          <w:lang w:val="en-US"/>
+        </w:rPr>
+        <w:t>A Binary Tree is full if every node has 0 or 2 children. Following are examples of full binary tree. We can also say a full binary tree is a binary tree in which all nodes except leaves have two children.</w:t>
+      </w:r>
+    </w:p>
+    <w:p>
+      <w:pPr>
+        <w:numPr>
+          <w:ilvl w:val="0"/>
+          <w:numId w:val="0"/>
+        </w:numPr>
+        <w:rPr>
+          <w:rFonts w:asciiTheme="majorAscii"/>
+          <w:b/>
+          <w:bCs/>
+          <w:sz w:val="24"/>
+          <w:szCs w:val="24"/>
+          <w:lang w:val="en-IN"/>
+        </w:rPr>
+      </w:pPr>
+    </w:p>
+    <w:p>
+      <w:pPr>
+        <w:numPr>
+          <w:ilvl w:val="0"/>
+          <w:numId w:val="0"/>
+        </w:numPr>
+        <w:rPr>
+          <w:rFonts w:asciiTheme="majorAscii"/>
+          <w:b/>
+          <w:bCs/>
+          <w:sz w:val="24"/>
+          <w:szCs w:val="24"/>
+          <w:lang w:val="en-US"/>
+        </w:rPr>
+      </w:pPr>
+      <w:r>
+        <w:rPr>
+          <w:rFonts w:asciiTheme="majorAscii"/>
+          <w:b/>
+          <w:bCs/>
+          <w:sz w:val="24"/>
+          <w:szCs w:val="24"/>
+          <w:lang w:val="en-US"/>
+        </w:rPr>
+        <w:t>A segment tree is a good example full binary tree.</w:t>
+      </w:r>
+    </w:p>
+    <w:p>
+      <w:pPr>
+        <w:numPr>
+          <w:ilvl w:val="0"/>
+          <w:numId w:val="0"/>
+        </w:numPr>
+        <w:rPr>
+          <w:rFonts w:asciiTheme="majorAscii"/>
+          <w:b/>
+          <w:bCs/>
+          <w:sz w:val="24"/>
+          <w:szCs w:val="24"/>
+          <w:lang w:val="en-IN"/>
+        </w:rPr>
+      </w:pPr>
+    </w:p>
+    <w:p>
+      <w:pPr>
+        <w:numPr>
+          <w:ilvl w:val="0"/>
+          <w:numId w:val="0"/>
+        </w:numPr>
+        <w:rPr>
+          <w:rFonts w:asciiTheme="majorAscii"/>
+          <w:b/>
+          <w:bCs/>
+          <w:sz w:val="24"/>
+          <w:szCs w:val="24"/>
+          <w:lang w:val="en-IN"/>
+        </w:rPr>
+      </w:pPr>
+      <w:r>
+        <w:rPr>
+          <w:rStyle w:val="6"/>
+          <w:rFonts w:hint="default" w:ascii="Calibri" w:hAnsi="Calibri" w:eastAsia="Open Sans" w:cs="Calibri"/>
+          <w:i w:val="0"/>
+          <w:caps w:val="0"/>
+          <w:color w:val="000000"/>
+          <w:spacing w:val="0"/>
+          <w:sz w:val="24"/>
+          <w:szCs w:val="24"/>
+          <w:bdr w:val="none" w:color="auto" w:sz="0" w:space="0"/>
+          <w:shd w:val="clear" w:fill="FFFFFF"/>
+          <w:vertAlign w:val="baseline"/>
+        </w:rPr>
+        <w:t>Complete Binary Tree:</w:t>
+      </w:r>
+      <w:r>
+        <w:rPr>
+          <w:rFonts w:hint="default" w:ascii="Calibri" w:hAnsi="Calibri" w:eastAsia="Open Sans" w:cs="Calibri"/>
+          <w:i w:val="0"/>
+          <w:caps w:val="0"/>
+          <w:color w:val="000000"/>
+          <w:spacing w:val="0"/>
+          <w:sz w:val="24"/>
+          <w:szCs w:val="24"/>
+          <w:shd w:val="clear" w:fill="FFFFFF"/>
+        </w:rPr>
+        <w:t> A Binary Tree is complete Binary Tree if all levels are completely filled except possibly the last level and the last level has all keys as left as possible</w:t>
+      </w:r>
+    </w:p>
+    <w:p>
+      <w:pPr>
+        <w:numPr>
+          <w:ilvl w:val="0"/>
+          <w:numId w:val="0"/>
+        </w:numPr>
+        <w:rPr>
+          <w:rFonts w:asciiTheme="majorAscii"/>
+          <w:b/>
+          <w:bCs/>
+          <w:sz w:val="24"/>
+          <w:szCs w:val="24"/>
+          <w:lang w:val="en-IN"/>
+        </w:rPr>
+      </w:pPr>
+    </w:p>
+    <w:p>
+      <w:pPr>
+        <w:numPr>
+          <w:ilvl w:val="0"/>
+          <w:numId w:val="0"/>
+        </w:numPr>
+        <w:rPr>
+          <w:rFonts w:asciiTheme="majorAscii"/>
+          <w:b/>
+          <w:bCs/>
+          <w:sz w:val="24"/>
+          <w:szCs w:val="24"/>
+          <w:lang w:val="en-IN"/>
+        </w:rPr>
+      </w:pPr>
+      <w:r>
+        <w:rPr>
+          <w:rFonts w:hint="default" w:asciiTheme="majorAscii"/>
+          <w:b/>
+          <w:bCs/>
+          <w:sz w:val="24"/>
+          <w:szCs w:val="24"/>
+          <w:lang w:val="en-IN"/>
+        </w:rPr>
+        <w:t>Perfect Binary Tree</w:t>
+      </w:r>
+      <w:r>
+        <w:rPr>
+          <w:rFonts w:hint="default" w:asciiTheme="majorAscii"/>
+          <w:b/>
+          <w:bCs/>
+          <w:sz w:val="24"/>
+          <w:szCs w:val="24"/>
+          <w:lang w:val="en-US"/>
+        </w:rPr>
+        <w:t>:</w:t>
+      </w:r>
+      <w:r>
+        <w:rPr>
+          <w:rFonts w:hint="default" w:asciiTheme="majorAscii"/>
+          <w:b/>
+          <w:bCs/>
+          <w:sz w:val="24"/>
+          <w:szCs w:val="24"/>
+          <w:lang w:val="en-IN"/>
+        </w:rPr>
+        <w:t xml:space="preserve"> </w:t>
+      </w:r>
+      <w:r>
+        <w:rPr>
+          <w:rFonts w:hint="default" w:asciiTheme="majorAscii"/>
+          <w:b w:val="0"/>
+          <w:bCs w:val="0"/>
+          <w:sz w:val="24"/>
+          <w:szCs w:val="24"/>
+          <w:lang w:val="en-IN"/>
+        </w:rPr>
+        <w:t>A Binary tree is Perfect Binary Tree in which all internal nodes have two children and all leaves are at same level.</w:t>
+      </w:r>
+    </w:p>
+    <w:p>
+      <w:pPr>
+        <w:numPr>
+          <w:ilvl w:val="0"/>
+          <w:numId w:val="0"/>
+        </w:numPr>
+        <w:rPr>
+          <w:rFonts w:asciiTheme="majorAscii"/>
+          <w:b/>
+          <w:bCs/>
+          <w:sz w:val="24"/>
+          <w:szCs w:val="24"/>
+          <w:lang w:val="en-IN"/>
+        </w:rPr>
+      </w:pPr>
+    </w:p>
+    <w:p>
+      <w:pPr>
+        <w:numPr>
+          <w:ilvl w:val="0"/>
+          <w:numId w:val="0"/>
+        </w:numPr>
+        <w:rPr>
+          <w:rFonts w:hint="default" w:asciiTheme="majorAscii"/>
+          <w:b w:val="0"/>
+          <w:bCs w:val="0"/>
+          <w:sz w:val="24"/>
+          <w:szCs w:val="24"/>
+          <w:lang w:val="en-IN"/>
+        </w:rPr>
+      </w:pPr>
+      <w:r>
+        <w:rPr>
+          <w:rFonts w:hint="default" w:asciiTheme="majorAscii"/>
+          <w:b/>
+          <w:bCs/>
+          <w:sz w:val="24"/>
+          <w:szCs w:val="24"/>
+          <w:lang w:val="en-IN"/>
+        </w:rPr>
+        <w:t>A degenerate (or pathological) tree</w:t>
+      </w:r>
+      <w:r>
+        <w:rPr>
+          <w:rFonts w:hint="default" w:asciiTheme="majorAscii"/>
+          <w:b/>
+          <w:bCs/>
+          <w:sz w:val="24"/>
+          <w:szCs w:val="24"/>
+          <w:lang w:val="en-US"/>
+        </w:rPr>
+        <w:t xml:space="preserve">: </w:t>
+      </w:r>
+      <w:r>
+        <w:rPr>
+          <w:rFonts w:hint="default" w:asciiTheme="majorAscii"/>
+          <w:b/>
+          <w:bCs/>
+          <w:sz w:val="24"/>
+          <w:szCs w:val="24"/>
+          <w:lang w:val="en-IN"/>
+        </w:rPr>
+        <w:t xml:space="preserve"> </w:t>
+      </w:r>
+      <w:r>
+        <w:rPr>
+          <w:rFonts w:hint="default" w:asciiTheme="majorAscii"/>
+          <w:b w:val="0"/>
+          <w:bCs w:val="0"/>
+          <w:sz w:val="24"/>
+          <w:szCs w:val="24"/>
+          <w:lang w:val="en-IN"/>
+        </w:rPr>
+        <w:t>A Tree where every internal node has one child. Such trees are performance-wise same as linked list.</w:t>
+      </w:r>
+    </w:p>
+    <w:p>
+      <w:pPr>
+        <w:numPr>
+          <w:ilvl w:val="0"/>
+          <w:numId w:val="0"/>
+        </w:numPr>
+        <w:rPr>
+          <w:rFonts w:hint="default" w:asciiTheme="majorAscii"/>
+          <w:b/>
+          <w:bCs/>
+          <w:sz w:val="24"/>
+          <w:szCs w:val="24"/>
+          <w:lang w:val="en-IN"/>
+        </w:rPr>
+      </w:pPr>
+      <w:bookmarkStart w:id="0" w:name="_GoBack"/>
+      <w:bookmarkEnd w:id="0"/>
     </w:p>
     <w:p>
       <w:pPr>
@@ -43352,8 +43723,6 @@
           <w:lang w:val="en-IN"/>
         </w:rPr>
       </w:pPr>
-      <w:bookmarkStart w:id="0" w:name="_GoBack"/>
-      <w:bookmarkEnd w:id="0"/>
     </w:p>
     <w:sectPr>
       <w:pgSz w:w="11906" w:h="16838"/>

--- a/Binary Tree/Binary Tree.docx
+++ b/Binary Tree/Binary Tree.docx
@@ -210,7 +210,6 @@
           <w:spacing w:val="0"/>
           <w:sz w:val="24"/>
           <w:szCs w:val="24"/>
-          <w:bdr w:val="none" w:color="auto" w:sz="0" w:space="0"/>
           <w:shd w:val="clear" w:fill="FFFFFF"/>
           <w:vertAlign w:val="baseline"/>
         </w:rPr>
@@ -397,8 +396,6 @@
           <w:lang w:val="en-IN"/>
         </w:rPr>
       </w:pPr>
-      <w:bookmarkStart w:id="0" w:name="_GoBack"/>
-      <w:bookmarkEnd w:id="0"/>
     </w:p>
     <w:p>
       <w:pPr>
@@ -32609,46 +32606,27 @@
           <w:sz w:val="24"/>
           <w:szCs w:val="24"/>
           <w:shd w:val="clear" w:fill="FFFFFF"/>
-          <w:lang w:val="en-IN"/>
-        </w:rPr>
-      </w:pPr>
-    </w:p>
-    <w:p>
-      <w:pPr>
-        <w:numPr>
-          <w:ilvl w:val="0"/>
-          <w:numId w:val="0"/>
-        </w:numPr>
-        <w:rPr>
-          <w:rFonts w:hint="default" w:ascii="Calibri Light" w:hAnsi="Calibri Light" w:cs="Calibri Light"/>
-          <w:b/>
-          <w:bCs/>
-          <w:i w:val="0"/>
-          <w:caps w:val="0"/>
-          <w:color w:val="000000"/>
-          <w:spacing w:val="0"/>
-          <w:sz w:val="28"/>
-          <w:szCs w:val="28"/>
-          <w:shd w:val="clear" w:fill="FFFFFF"/>
-          <w:lang w:val="en-IN"/>
-        </w:rPr>
-      </w:pPr>
-      <w:r>
-        <w:rPr>
-          <w:rFonts w:hint="default" w:ascii="Calibri Light" w:hAnsi="Calibri Light" w:cs="Calibri Light"/>
-          <w:b/>
-          <w:bCs/>
-          <w:i w:val="0"/>
-          <w:caps w:val="0"/>
-          <w:color w:val="000000"/>
-          <w:spacing w:val="0"/>
-          <w:sz w:val="28"/>
-          <w:szCs w:val="28"/>
-          <w:shd w:val="clear" w:fill="FFFFFF"/>
-          <w:lang w:val="en-IN"/>
-        </w:rPr>
-        <w:t>How to detect cycle in an undirected graph?</w:t>
-      </w:r>
+          <w:lang w:val="en-US"/>
+        </w:rPr>
+      </w:pPr>
+      <w:r>
+        <w:rPr>
+          <w:rFonts w:hint="default" w:ascii="Calibri" w:hAnsi="Calibri" w:cs="Calibri"/>
+          <w:b/>
+          <w:bCs/>
+          <w:i w:val="0"/>
+          <w:caps w:val="0"/>
+          <w:color w:val="000000"/>
+          <w:spacing w:val="0"/>
+          <w:sz w:val="32"/>
+          <w:szCs w:val="32"/>
+          <w:shd w:val="clear" w:fill="FFFFFF"/>
+          <w:lang w:val="en-US"/>
+        </w:rPr>
+        <w:t>How to detect a graph is a tree or not.</w:t>
+      </w:r>
+      <w:bookmarkStart w:id="0" w:name="_GoBack"/>
+      <w:bookmarkEnd w:id="0"/>
     </w:p>
     <w:p>
       <w:pPr>

--- a/Binary Tree/Binary Tree.docx
+++ b/Binary Tree/Binary Tree.docx
@@ -10040,6 +10040,7 @@
           <w:szCs w:val="28"/>
         </w:rPr>
       </w:pPr>
+      <w:bookmarkStart w:id="0" w:name="_GoBack"/>
       <w:r>
         <w:rPr>
           <w:sz w:val="28"/>
@@ -10471,6 +10472,7 @@
         <w:t xml:space="preserve"> </w:t>
       </w:r>
     </w:p>
+    <w:bookmarkEnd w:id="0"/>
     <w:p>
       <w:pPr>
         <w:numPr>
@@ -32625,8 +32627,6 @@
         </w:rPr>
         <w:t>How to detect a graph is a tree or not.</w:t>
       </w:r>
-      <w:bookmarkStart w:id="0" w:name="_GoBack"/>
-      <w:bookmarkEnd w:id="0"/>
     </w:p>
     <w:p>
       <w:pPr>
